--- a/docs/Rendu projet v0-1.docx
+++ b/docs/Rendu projet v0-1.docx
@@ -1,6 +1,6 @@
 
 <file path=word/document.xml><?xml version="1.0" encoding="utf-8"?>
-<w:document xmlns:wpc="http://schemas.microsoft.com/office/word/2010/wordprocessingCanvas" xmlns:cx="http://schemas.microsoft.com/office/drawing/2014/chartex" xmlns:cx1="http://schemas.microsoft.com/office/drawing/2015/9/8/chartex" xmlns:cx2="http://schemas.microsoft.com/office/drawing/2015/10/21/chartex" xmlns:cx3="http://schemas.microsoft.com/office/drawing/2016/5/9/chartex" xmlns:cx4="http://schemas.microsoft.com/office/drawing/2016/5/10/chartex" xmlns:cx5="http://schemas.microsoft.com/office/drawing/2016/5/11/chartex" xmlns:cx6="http://schemas.microsoft.com/office/drawing/2016/5/12/chartex" xmlns:cx7="http://schemas.microsoft.com/office/drawing/2016/5/13/chartex" xmlns:cx8="http://schemas.microsoft.com/office/drawing/2016/5/14/chartex" xmlns:mc="http://schemas.openxmlformats.org/markup-compatibility/2006" xmlns:aink="http://schemas.microsoft.com/office/drawing/2016/ink" xmlns:am3d="http://schemas.microsoft.com/office/drawing/2017/model3d" xmlns:o="urn:schemas-microsoft-com:office:office" xmlns:r="http://schemas.openxmlformats.org/officeDocument/2006/relationships" xmlns:m="http://schemas.openxmlformats.org/officeDocument/2006/math" xmlns:v="urn:schemas-microsoft-com:vml" xmlns:wp14="http://schemas.microsoft.com/office/word/2010/wordprocessingDrawing" xmlns:wp="http://schemas.openxmlformats.org/drawingml/2006/wordprocessingDrawing" xmlns:w10="urn:schemas-microsoft-com:office:word" xmlns:w="http://schemas.openxmlformats.org/wordprocessingml/2006/main" xmlns:w14="http://schemas.microsoft.com/office/word/2010/wordml" xmlns:w15="http://schemas.microsoft.com/office/word/2012/wordml" xmlns:w16cex="http://schemas.microsoft.com/office/word/2018/wordml/cex" xmlns:w16cid="http://schemas.microsoft.com/office/word/2016/wordml/cid" xmlns:w16="http://schemas.microsoft.com/office/word/2018/wordml" xmlns:w16sdtdh="http://schemas.microsoft.com/office/word/2020/wordml/sdtdatahash" xmlns:w16se="http://schemas.microsoft.com/office/word/2015/wordml/symex" xmlns:wpg="http://schemas.microsoft.com/office/word/2010/wordprocessingGroup" xmlns:wpi="http://schemas.microsoft.com/office/word/2010/wordprocessingInk" xmlns:wne="http://schemas.microsoft.com/office/word/2006/wordml" xmlns:wps="http://schemas.microsoft.com/office/word/2010/wordprocessingShape" mc:Ignorable="w14 w15 w16se w16cid w16 w16cex w16sdtdh wp14">
+<w:document xmlns:wpc="http://schemas.microsoft.com/office/word/2010/wordprocessingCanvas" xmlns:cx="http://schemas.microsoft.com/office/drawing/2014/chartex" xmlns:cx1="http://schemas.microsoft.com/office/drawing/2015/9/8/chartex" xmlns:cx2="http://schemas.microsoft.com/office/drawing/2015/10/21/chartex" xmlns:cx3="http://schemas.microsoft.com/office/drawing/2016/5/9/chartex" xmlns:cx4="http://schemas.microsoft.com/office/drawing/2016/5/10/chartex" xmlns:cx5="http://schemas.microsoft.com/office/drawing/2016/5/11/chartex" xmlns:cx6="http://schemas.microsoft.com/office/drawing/2016/5/12/chartex" xmlns:cx7="http://schemas.microsoft.com/office/drawing/2016/5/13/chartex" xmlns:cx8="http://schemas.microsoft.com/office/drawing/2016/5/14/chartex" xmlns:mc="http://schemas.openxmlformats.org/markup-compatibility/2006" xmlns:aink="http://schemas.microsoft.com/office/drawing/2016/ink" xmlns:am3d="http://schemas.microsoft.com/office/drawing/2017/model3d" xmlns:o="urn:schemas-microsoft-com:office:office" xmlns:r="http://schemas.openxmlformats.org/officeDocument/2006/relationships" xmlns:m="http://schemas.openxmlformats.org/officeDocument/2006/math" xmlns:v="urn:schemas-microsoft-com:vml" xmlns:wp14="http://schemas.microsoft.com/office/word/2010/wordprocessingDrawing" xmlns:wp="http://schemas.openxmlformats.org/drawingml/2006/wordprocessingDrawing" xmlns:w10="urn:schemas-microsoft-com:office:word" xmlns:w="http://schemas.openxmlformats.org/wordprocessingml/2006/main" xmlns:w14="http://schemas.microsoft.com/office/word/2010/wordml" xmlns:w15="http://schemas.microsoft.com/office/word/2012/wordml" xmlns:w16cid="http://schemas.microsoft.com/office/word/2016/wordml/cid" xmlns:w16se="http://schemas.microsoft.com/office/word/2015/wordml/symex" xmlns:wpg="http://schemas.microsoft.com/office/word/2010/wordprocessingGroup" xmlns:wpi="http://schemas.microsoft.com/office/word/2010/wordprocessingInk" xmlns:wne="http://schemas.microsoft.com/office/word/2006/wordml" xmlns:wps="http://schemas.microsoft.com/office/word/2010/wordprocessingShape" mc:Ignorable="w14 w15 w16se w16cid wp14">
   <w:body>
     <w:sdt>
       <w:sdtPr>
@@ -422,6 +422,8 @@
             <w:rPr>
               <w:rFonts w:eastAsiaTheme="minorEastAsia"/>
               <w:noProof/>
+              <w:sz w:val="24"/>
+              <w:szCs w:val="24"/>
               <w:lang w:eastAsia="fr-FR"/>
             </w:rPr>
           </w:pPr>
@@ -443,7 +445,7 @@
             </w:rPr>
             <w:fldChar w:fldCharType="separate"/>
           </w:r>
-          <w:hyperlink w:anchor="_Toc91947409" w:history="1">
+          <w:hyperlink w:anchor="_Toc92547251" w:history="1">
             <w:r>
               <w:rPr>
                 <w:rStyle w:val="Lienhypertexte"/>
@@ -471,7 +473,7 @@
                 <w:noProof/>
                 <w:webHidden/>
               </w:rPr>
-              <w:instrText xml:space="preserve"> PAGEREF _Toc91947409 \h </w:instrText>
+              <w:instrText xml:space="preserve"> PAGEREF _Toc92547251 \h </w:instrText>
             </w:r>
             <w:r>
               <w:rPr>
@@ -511,10 +513,12 @@
             <w:rPr>
               <w:rFonts w:eastAsiaTheme="minorEastAsia"/>
               <w:noProof/>
+              <w:sz w:val="24"/>
+              <w:szCs w:val="24"/>
               <w:lang w:eastAsia="fr-FR"/>
             </w:rPr>
           </w:pPr>
-          <w:hyperlink w:anchor="_Toc91947410" w:history="1">
+          <w:hyperlink w:anchor="_Toc92547252" w:history="1">
             <w:r>
               <w:rPr>
                 <w:rStyle w:val="Lienhypertexte"/>
@@ -542,7 +546,7 @@
                 <w:noProof/>
                 <w:webHidden/>
               </w:rPr>
-              <w:instrText xml:space="preserve"> PAGEREF _Toc91947410 \h </w:instrText>
+              <w:instrText xml:space="preserve"> PAGEREF _Toc92547252 \h </w:instrText>
             </w:r>
             <w:r>
               <w:rPr>
@@ -582,10 +586,12 @@
             <w:rPr>
               <w:rFonts w:eastAsiaTheme="minorEastAsia"/>
               <w:noProof/>
+              <w:sz w:val="24"/>
+              <w:szCs w:val="24"/>
               <w:lang w:eastAsia="fr-FR"/>
             </w:rPr>
           </w:pPr>
-          <w:hyperlink w:anchor="_Toc91947411" w:history="1">
+          <w:hyperlink w:anchor="_Toc92547253" w:history="1">
             <w:r>
               <w:rPr>
                 <w:rStyle w:val="Lienhypertexte"/>
@@ -613,7 +619,7 @@
                 <w:noProof/>
                 <w:webHidden/>
               </w:rPr>
-              <w:instrText xml:space="preserve"> PAGEREF _Toc91947411 \h </w:instrText>
+              <w:instrText xml:space="preserve"> PAGEREF _Toc92547253 \h </w:instrText>
             </w:r>
             <w:r>
               <w:rPr>
@@ -653,10 +659,12 @@
             <w:rPr>
               <w:rFonts w:eastAsiaTheme="minorEastAsia"/>
               <w:noProof/>
+              <w:sz w:val="24"/>
+              <w:szCs w:val="24"/>
               <w:lang w:eastAsia="fr-FR"/>
             </w:rPr>
           </w:pPr>
-          <w:hyperlink w:anchor="_Toc91947412" w:history="1">
+          <w:hyperlink w:anchor="_Toc92547254" w:history="1">
             <w:r>
               <w:rPr>
                 <w:rStyle w:val="Lienhypertexte"/>
@@ -684,7 +692,7 @@
                 <w:noProof/>
                 <w:webHidden/>
               </w:rPr>
-              <w:instrText xml:space="preserve"> PAGEREF _Toc91947412 \h </w:instrText>
+              <w:instrText xml:space="preserve"> PAGEREF _Toc92547254 \h </w:instrText>
             </w:r>
             <w:r>
               <w:rPr>
@@ -724,10 +732,12 @@
             <w:rPr>
               <w:rFonts w:eastAsiaTheme="minorEastAsia"/>
               <w:noProof/>
+              <w:sz w:val="24"/>
+              <w:szCs w:val="24"/>
               <w:lang w:eastAsia="fr-FR"/>
             </w:rPr>
           </w:pPr>
-          <w:hyperlink w:anchor="_Toc91947413" w:history="1">
+          <w:hyperlink w:anchor="_Toc92547255" w:history="1">
             <w:r>
               <w:rPr>
                 <w:rStyle w:val="Lienhypertexte"/>
@@ -755,7 +765,7 @@
                 <w:noProof/>
                 <w:webHidden/>
               </w:rPr>
-              <w:instrText xml:space="preserve"> PAGEREF _Toc91947413 \h </w:instrText>
+              <w:instrText xml:space="preserve"> PAGEREF _Toc92547255 \h </w:instrText>
             </w:r>
             <w:r>
               <w:rPr>
@@ -795,10 +805,12 @@
             <w:rPr>
               <w:rFonts w:eastAsiaTheme="minorEastAsia"/>
               <w:noProof/>
+              <w:sz w:val="24"/>
+              <w:szCs w:val="24"/>
               <w:lang w:eastAsia="fr-FR"/>
             </w:rPr>
           </w:pPr>
-          <w:hyperlink w:anchor="_Toc91947414" w:history="1">
+          <w:hyperlink w:anchor="_Toc92547256" w:history="1">
             <w:r>
               <w:rPr>
                 <w:rStyle w:val="Lienhypertexte"/>
@@ -826,7 +838,7 @@
                 <w:noProof/>
                 <w:webHidden/>
               </w:rPr>
-              <w:instrText xml:space="preserve"> PAGEREF _Toc91947414 \h </w:instrText>
+              <w:instrText xml:space="preserve"> PAGEREF _Toc92547256 \h </w:instrText>
             </w:r>
             <w:r>
               <w:rPr>
@@ -866,10 +878,12 @@
             <w:rPr>
               <w:rFonts w:eastAsiaTheme="minorEastAsia"/>
               <w:noProof/>
+              <w:sz w:val="24"/>
+              <w:szCs w:val="24"/>
               <w:lang w:eastAsia="fr-FR"/>
             </w:rPr>
           </w:pPr>
-          <w:hyperlink w:anchor="_Toc91947415" w:history="1">
+          <w:hyperlink w:anchor="_Toc92547257" w:history="1">
             <w:r>
               <w:rPr>
                 <w:rStyle w:val="Lienhypertexte"/>
@@ -897,7 +911,7 @@
                 <w:noProof/>
                 <w:webHidden/>
               </w:rPr>
-              <w:instrText xml:space="preserve"> PAGEREF _Toc91947415 \h </w:instrText>
+              <w:instrText xml:space="preserve"> PAGEREF _Toc92547257 \h </w:instrText>
             </w:r>
             <w:r>
               <w:rPr>
@@ -937,17 +951,19 @@
             <w:rPr>
               <w:rFonts w:eastAsiaTheme="minorEastAsia"/>
               <w:noProof/>
+              <w:sz w:val="24"/>
+              <w:szCs w:val="24"/>
               <w:lang w:eastAsia="fr-FR"/>
             </w:rPr>
           </w:pPr>
-          <w:hyperlink w:anchor="_Toc91947416" w:history="1">
+          <w:hyperlink w:anchor="_Toc92547258" w:history="1">
             <w:r>
               <w:rPr>
                 <w:rStyle w:val="Lienhypertexte"/>
                 <w:noProof/>
                 <w:lang w:val="en-US"/>
               </w:rPr>
-              <w:t>Mapper</w:t>
+              <w:t>The library</w:t>
             </w:r>
             <w:r>
               <w:rPr>
@@ -968,7 +984,7 @@
                 <w:noProof/>
                 <w:webHidden/>
               </w:rPr>
-              <w:instrText xml:space="preserve"> PAGEREF _Toc91947416 \h </w:instrText>
+              <w:instrText xml:space="preserve"> PAGEREF _Toc92547258 \h </w:instrText>
             </w:r>
             <w:r>
               <w:rPr>
@@ -1008,17 +1024,19 @@
             <w:rPr>
               <w:rFonts w:eastAsiaTheme="minorEastAsia"/>
               <w:noProof/>
+              <w:sz w:val="24"/>
+              <w:szCs w:val="24"/>
               <w:lang w:eastAsia="fr-FR"/>
             </w:rPr>
           </w:pPr>
-          <w:hyperlink w:anchor="_Toc91947417" w:history="1">
+          <w:hyperlink w:anchor="_Toc92547259" w:history="1">
             <w:r>
               <w:rPr>
                 <w:rStyle w:val="Lienhypertexte"/>
                 <w:noProof/>
                 <w:lang w:val="en-US"/>
               </w:rPr>
-              <w:t>Shuffle &amp; Sort like</w:t>
+              <w:t>Hadoop-streaming</w:t>
             </w:r>
             <w:r>
               <w:rPr>
@@ -1039,7 +1057,7 @@
                 <w:noProof/>
                 <w:webHidden/>
               </w:rPr>
-              <w:instrText xml:space="preserve"> PAGEREF _Toc91947417 \h </w:instrText>
+              <w:instrText xml:space="preserve"> PAGEREF _Toc92547259 \h </w:instrText>
             </w:r>
             <w:r>
               <w:rPr>
@@ -1079,17 +1097,19 @@
             <w:rPr>
               <w:rFonts w:eastAsiaTheme="minorEastAsia"/>
               <w:noProof/>
+              <w:sz w:val="24"/>
+              <w:szCs w:val="24"/>
               <w:lang w:eastAsia="fr-FR"/>
             </w:rPr>
           </w:pPr>
-          <w:hyperlink w:anchor="_Toc91947418" w:history="1">
+          <w:hyperlink w:anchor="_Toc92547260" w:history="1">
             <w:r>
               <w:rPr>
                 <w:rStyle w:val="Lienhypertexte"/>
                 <w:noProof/>
                 <w:lang w:val="en-US"/>
               </w:rPr>
-              <w:t>Reducer</w:t>
+              <w:t>Scalability</w:t>
             </w:r>
             <w:r>
               <w:rPr>
@@ -1110,78 +1130,7 @@
                 <w:noProof/>
                 <w:webHidden/>
               </w:rPr>
-              <w:instrText xml:space="preserve"> PAGEREF _Toc91947418 \h </w:instrText>
-            </w:r>
-            <w:r>
-              <w:rPr>
-                <w:noProof/>
-                <w:webHidden/>
-              </w:rPr>
-            </w:r>
-            <w:r>
-              <w:rPr>
-                <w:noProof/>
-                <w:webHidden/>
-              </w:rPr>
-              <w:fldChar w:fldCharType="separate"/>
-            </w:r>
-            <w:r>
-              <w:rPr>
-                <w:noProof/>
-                <w:webHidden/>
-              </w:rPr>
-              <w:t>3</w:t>
-            </w:r>
-            <w:r>
-              <w:rPr>
-                <w:noProof/>
-                <w:webHidden/>
-              </w:rPr>
-              <w:fldChar w:fldCharType="end"/>
-            </w:r>
-          </w:hyperlink>
-        </w:p>
-        <w:p>
-          <w:pPr>
-            <w:pStyle w:val="TM3"/>
-            <w:tabs>
-              <w:tab w:val="right" w:leader="dot" w:pos="9062"/>
-            </w:tabs>
-            <w:rPr>
-              <w:rFonts w:eastAsiaTheme="minorEastAsia"/>
-              <w:noProof/>
-              <w:lang w:eastAsia="fr-FR"/>
-            </w:rPr>
-          </w:pPr>
-          <w:hyperlink w:anchor="_Toc91947419" w:history="1">
-            <w:r>
-              <w:rPr>
-                <w:rStyle w:val="Lienhypertexte"/>
-                <w:noProof/>
-                <w:lang w:val="en-US"/>
-              </w:rPr>
-              <w:t>Main function</w:t>
-            </w:r>
-            <w:r>
-              <w:rPr>
-                <w:noProof/>
-                <w:webHidden/>
-              </w:rPr>
-              <w:tab/>
-            </w:r>
-            <w:r>
-              <w:rPr>
-                <w:noProof/>
-                <w:webHidden/>
-              </w:rPr>
-              <w:fldChar w:fldCharType="begin"/>
-            </w:r>
-            <w:r>
-              <w:rPr>
-                <w:noProof/>
-                <w:webHidden/>
-              </w:rPr>
-              <w:instrText xml:space="preserve"> PAGEREF _Toc91947419 \h </w:instrText>
+              <w:instrText xml:space="preserve"> PAGEREF _Toc92547260 \h </w:instrText>
             </w:r>
             <w:r>
               <w:rPr>
@@ -1221,10 +1170,12 @@
             <w:rPr>
               <w:rFonts w:eastAsiaTheme="minorEastAsia"/>
               <w:noProof/>
+              <w:sz w:val="24"/>
+              <w:szCs w:val="24"/>
               <w:lang w:eastAsia="fr-FR"/>
             </w:rPr>
           </w:pPr>
-          <w:hyperlink w:anchor="_Toc91947420" w:history="1">
+          <w:hyperlink w:anchor="_Toc92547261" w:history="1">
             <w:r>
               <w:rPr>
                 <w:rStyle w:val="Lienhypertexte"/>
@@ -1252,7 +1203,7 @@
                 <w:noProof/>
                 <w:webHidden/>
               </w:rPr>
-              <w:instrText xml:space="preserve"> PAGEREF _Toc91947420 \h </w:instrText>
+              <w:instrText xml:space="preserve"> PAGEREF _Toc92547261 \h </w:instrText>
             </w:r>
             <w:r>
               <w:rPr>
@@ -1272,78 +1223,7 @@
                 <w:noProof/>
                 <w:webHidden/>
               </w:rPr>
-              <w:t>3</w:t>
-            </w:r>
-            <w:r>
-              <w:rPr>
-                <w:noProof/>
-                <w:webHidden/>
-              </w:rPr>
-              <w:fldChar w:fldCharType="end"/>
-            </w:r>
-          </w:hyperlink>
-        </w:p>
-        <w:p>
-          <w:pPr>
-            <w:pStyle w:val="TM2"/>
-            <w:tabs>
-              <w:tab w:val="right" w:leader="dot" w:pos="9062"/>
-            </w:tabs>
-            <w:rPr>
-              <w:rFonts w:eastAsiaTheme="minorEastAsia"/>
-              <w:noProof/>
-              <w:lang w:eastAsia="fr-FR"/>
-            </w:rPr>
-          </w:pPr>
-          <w:hyperlink w:anchor="_Toc91947421" w:history="1">
-            <w:r>
-              <w:rPr>
-                <w:rStyle w:val="Lienhypertexte"/>
-                <w:noProof/>
-                <w:lang w:val="en-US"/>
-              </w:rPr>
-              <w:t>Application</w:t>
-            </w:r>
-            <w:r>
-              <w:rPr>
-                <w:noProof/>
-                <w:webHidden/>
-              </w:rPr>
-              <w:tab/>
-            </w:r>
-            <w:r>
-              <w:rPr>
-                <w:noProof/>
-                <w:webHidden/>
-              </w:rPr>
-              <w:fldChar w:fldCharType="begin"/>
-            </w:r>
-            <w:r>
-              <w:rPr>
-                <w:noProof/>
-                <w:webHidden/>
-              </w:rPr>
-              <w:instrText xml:space="preserve"> PAGEREF _Toc91947421 \h </w:instrText>
-            </w:r>
-            <w:r>
-              <w:rPr>
-                <w:noProof/>
-                <w:webHidden/>
-              </w:rPr>
-            </w:r>
-            <w:r>
-              <w:rPr>
-                <w:noProof/>
-                <w:webHidden/>
-              </w:rPr>
-              <w:fldChar w:fldCharType="separate"/>
-            </w:r>
-            <w:r>
-              <w:rPr>
-                <w:noProof/>
-                <w:webHidden/>
-              </w:rPr>
-              <w:t>3</w:t>
+              <w:t>4</w:t>
             </w:r>
             <w:r>
               <w:rPr>
@@ -1363,10 +1243,12 @@
             <w:rPr>
               <w:rFonts w:eastAsiaTheme="minorEastAsia"/>
               <w:noProof/>
+              <w:sz w:val="24"/>
+              <w:szCs w:val="24"/>
               <w:lang w:eastAsia="fr-FR"/>
             </w:rPr>
           </w:pPr>
-          <w:hyperlink w:anchor="_Toc91947422" w:history="1">
+          <w:hyperlink w:anchor="_Toc92547262" w:history="1">
             <w:r>
               <w:rPr>
                 <w:rStyle w:val="Lienhypertexte"/>
@@ -1394,7 +1276,7 @@
                 <w:noProof/>
                 <w:webHidden/>
               </w:rPr>
-              <w:instrText xml:space="preserve"> PAGEREF _Toc91947422 \h </w:instrText>
+              <w:instrText xml:space="preserve"> PAGEREF _Toc92547262 \h </w:instrText>
             </w:r>
             <w:r>
               <w:rPr>
@@ -1414,7 +1296,7 @@
                 <w:noProof/>
                 <w:webHidden/>
               </w:rPr>
-              <w:t>4</w:t>
+              <w:t>5</w:t>
             </w:r>
             <w:r>
               <w:rPr>
@@ -1434,10 +1316,12 @@
             <w:rPr>
               <w:rFonts w:eastAsiaTheme="minorEastAsia"/>
               <w:noProof/>
+              <w:sz w:val="24"/>
+              <w:szCs w:val="24"/>
               <w:lang w:eastAsia="fr-FR"/>
             </w:rPr>
           </w:pPr>
-          <w:hyperlink w:anchor="_Toc91947423" w:history="1">
+          <w:hyperlink w:anchor="_Toc92547263" w:history="1">
             <w:r>
               <w:rPr>
                 <w:rStyle w:val="Lienhypertexte"/>
@@ -1465,7 +1349,7 @@
                 <w:noProof/>
                 <w:webHidden/>
               </w:rPr>
-              <w:instrText xml:space="preserve"> PAGEREF _Toc91947423 \h </w:instrText>
+              <w:instrText xml:space="preserve"> PAGEREF _Toc92547263 \h </w:instrText>
             </w:r>
             <w:r>
               <w:rPr>
@@ -1485,7 +1369,7 @@
                 <w:noProof/>
                 <w:webHidden/>
               </w:rPr>
-              <w:t>5</w:t>
+              <w:t>6</w:t>
             </w:r>
             <w:r>
               <w:rPr>
@@ -1505,10 +1389,12 @@
             <w:rPr>
               <w:rFonts w:eastAsiaTheme="minorEastAsia"/>
               <w:noProof/>
+              <w:sz w:val="24"/>
+              <w:szCs w:val="24"/>
               <w:lang w:eastAsia="fr-FR"/>
             </w:rPr>
           </w:pPr>
-          <w:hyperlink w:anchor="_Toc91947424" w:history="1">
+          <w:hyperlink w:anchor="_Toc92547264" w:history="1">
             <w:r>
               <w:rPr>
                 <w:rStyle w:val="Lienhypertexte"/>
@@ -1536,7 +1422,7 @@
                 <w:noProof/>
                 <w:webHidden/>
               </w:rPr>
-              <w:instrText xml:space="preserve"> PAGEREF _Toc91947424 \h </w:instrText>
+              <w:instrText xml:space="preserve"> PAGEREF _Toc92547264 \h </w:instrText>
             </w:r>
             <w:r>
               <w:rPr>
@@ -1556,7 +1442,7 @@
                 <w:noProof/>
                 <w:webHidden/>
               </w:rPr>
-              <w:t>6</w:t>
+              <w:t>7</w:t>
             </w:r>
             <w:r>
               <w:rPr>
@@ -1604,7 +1490,7 @@
           <w:lang w:val="en-US"/>
         </w:rPr>
       </w:pPr>
-      <w:bookmarkStart w:id="0" w:name="_Toc91947409"/>
+      <w:bookmarkStart w:id="0" w:name="_Toc92547251"/>
       <w:r>
         <w:rPr>
           <w:lang w:val="en-US"/>
@@ -1621,7 +1507,7 @@
           <w:lang w:val="en-US"/>
         </w:rPr>
       </w:pPr>
-      <w:bookmarkStart w:id="1" w:name="_Toc91947410"/>
+      <w:bookmarkStart w:id="1" w:name="_Toc92547252"/>
       <w:r>
         <w:rPr>
           <w:lang w:val="en-US"/>
@@ -1669,7 +1555,7 @@
           <w:lang w:val="en-US"/>
         </w:rPr>
       </w:pPr>
-      <w:bookmarkStart w:id="2" w:name="_Toc91947411"/>
+      <w:bookmarkStart w:id="2" w:name="_Toc92547253"/>
       <w:r>
         <w:rPr>
           <w:lang w:val="en-US"/>
@@ -1685,7 +1571,7 @@
           <w:lang w:val="en-US"/>
         </w:rPr>
       </w:pPr>
-      <w:bookmarkStart w:id="3" w:name="_Toc91947412"/>
+      <w:bookmarkStart w:id="3" w:name="_Toc92547254"/>
       <w:r>
         <w:rPr>
           <w:lang w:val="en-US"/>
@@ -1750,7 +1636,7 @@
           <w:lang w:val="en-US"/>
         </w:rPr>
       </w:pPr>
-      <w:bookmarkStart w:id="4" w:name="_Toc91947413"/>
+      <w:bookmarkStart w:id="4" w:name="_Toc92547255"/>
       <w:r>
         <w:rPr>
           <w:lang w:val="en-US"/>
@@ -1966,21 +1852,7 @@
           <w:rFonts w:eastAsiaTheme="minorEastAsia"/>
           <w:lang w:val="en-US"/>
         </w:rPr>
-        <w:t xml:space="preserve">For the current node, consider </w:t>
-      </w:r>
-      <w:r>
-        <w:rPr>
-          <w:rFonts w:eastAsiaTheme="minorEastAsia"/>
-          <w:lang w:val="en-US"/>
-        </w:rPr>
-        <w:t>all</w:t>
-      </w:r>
-      <w:r>
-        <w:rPr>
-          <w:rFonts w:eastAsiaTheme="minorEastAsia"/>
-          <w:lang w:val="en-US"/>
-        </w:rPr>
-        <w:t xml:space="preserve"> its unvisited neighbors and calculate their tentative distances through the current node. Compare the newly calculated tentative distance to the current assigned value and assign the smaller one.</w:t>
+        <w:t>For the current node, consider all its unvisited neighbors and calculate their tentative distances through the current node. Compare the newly calculated tentative distance to the current assigned value and assign the smaller one.</w:t>
       </w:r>
     </w:p>
     <w:p>
@@ -2000,21 +1872,7 @@
           <w:rFonts w:eastAsiaTheme="minorEastAsia"/>
           <w:lang w:val="en-US"/>
         </w:rPr>
-        <w:t xml:space="preserve">When we are done considering </w:t>
-      </w:r>
-      <w:r>
-        <w:rPr>
-          <w:rFonts w:eastAsiaTheme="minorEastAsia"/>
-          <w:lang w:val="en-US"/>
-        </w:rPr>
-        <w:t>all</w:t>
-      </w:r>
-      <w:r>
-        <w:rPr>
-          <w:rFonts w:eastAsiaTheme="minorEastAsia"/>
-          <w:lang w:val="en-US"/>
-        </w:rPr>
-        <w:t xml:space="preserve"> the unvisited neighbors of the current node, mark the current node as visited and remove it from the unvisited set</w:t>
+        <w:t>When we are done considering all the unvisited neighbors of the current node, mark the current node as visited and remove it from the unvisited set</w:t>
       </w:r>
       <w:r>
         <w:rPr>
@@ -2089,14 +1947,7 @@
           <w:rFonts w:eastAsiaTheme="minorEastAsia"/>
           <w:lang w:val="en-US"/>
         </w:rPr>
-        <w:t>Otherwise, select the unvisited node that is marked with the smallest tentative distance, set it as the new current node, and go back to step 3.</w:t>
-      </w:r>
-      <w:r>
-        <w:rPr>
-          <w:rFonts w:eastAsiaTheme="minorEastAsia"/>
-          <w:lang w:val="en-US"/>
-        </w:rPr>
-        <w:t xml:space="preserve"> </w:t>
+        <w:t xml:space="preserve">Otherwise, select the unvisited node that is marked with the smallest tentative distance, set it as the new current node, and go back to step 3. </w:t>
       </w:r>
     </w:p>
     <w:p>
@@ -2145,7 +1996,7 @@
           <w:lang w:val="en-US"/>
         </w:rPr>
       </w:pPr>
-      <w:bookmarkStart w:id="5" w:name="_Toc91947414"/>
+      <w:bookmarkStart w:id="5" w:name="_Toc92547256"/>
       <w:r>
         <w:rPr>
           <w:lang w:val="en-US"/>
@@ -2157,12 +2008,58 @@
     </w:p>
     <w:p>
       <w:pPr>
+        <w:rPr>
+          <w:lang w:val="en-US"/>
+        </w:rPr>
+      </w:pPr>
+      <w:r>
+        <w:rPr>
+          <w:lang w:val="en-US"/>
+        </w:rPr>
+        <w:t xml:space="preserve">All the code can be found in the appendix and on the </w:t>
+      </w:r>
+      <w:proofErr w:type="spellStart"/>
+      <w:r>
+        <w:rPr>
+          <w:lang w:val="en-US"/>
+        </w:rPr>
+        <w:t>github</w:t>
+      </w:r>
+      <w:proofErr w:type="spellEnd"/>
+      <w:r>
+        <w:rPr>
+          <w:lang w:val="en-US"/>
+        </w:rPr>
+        <w:t xml:space="preserve"> page: </w:t>
+      </w:r>
+    </w:p>
+    <w:p>
+      <w:pPr>
+        <w:rPr>
+          <w:lang w:val="en-US"/>
+        </w:rPr>
+      </w:pPr>
+      <w:r>
+        <w:rPr>
+          <w:lang w:val="en-US"/>
+        </w:rPr>
+        <w:t>https://github.com/alchekroun/dijkstra_hadoop_spark</w:t>
+      </w:r>
+      <w:r>
+        <w:rPr>
+          <w:lang w:val="en-US"/>
+        </w:rPr>
+        <w:t>.</w:t>
+      </w:r>
+    </w:p>
+    <w:p>
+      <w:pPr>
         <w:pStyle w:val="Titre2"/>
         <w:rPr>
           <w:lang w:val="en-US"/>
         </w:rPr>
       </w:pPr>
-      <w:bookmarkStart w:id="6" w:name="_Toc91947415"/>
+      <w:bookmarkStart w:id="6" w:name="_Toc92547257"/>
       <w:r>
         <w:rPr>
           <w:lang w:val="en-US"/>
@@ -2178,99 +2075,64 @@
           <w:lang w:val="en-US"/>
         </w:rPr>
       </w:pPr>
-      <w:proofErr w:type="gramStart"/>
       <w:r>
         <w:rPr>
           <w:rFonts w:eastAsiaTheme="minorEastAsia"/>
           <w:lang w:val="en-US"/>
         </w:rPr>
-        <w:t>In order to</w:t>
-      </w:r>
-      <w:proofErr w:type="gramEnd"/>
+        <w:t xml:space="preserve">In order to convert the Dijkstra’s algorithm to the MapReduce paradigm we used the [1] article as a base source. We split the work between two phases. The Mapper and the Reducer Between them a </w:t>
+      </w:r>
+      <w:proofErr w:type="spellStart"/>
       <w:r>
         <w:rPr>
           <w:rFonts w:eastAsiaTheme="minorEastAsia"/>
           <w:lang w:val="en-US"/>
         </w:rPr>
-        <w:t xml:space="preserve"> convert the Dijkstra’s algorithm to the MapReduce paradigm we used the [1] article as a base source. We split the work between two phases. T</w:t>
-      </w:r>
+        <w:t>Shuffle&amp;Sort</w:t>
+      </w:r>
+      <w:proofErr w:type="spellEnd"/>
       <w:r>
         <w:rPr>
           <w:rFonts w:eastAsiaTheme="minorEastAsia"/>
           <w:lang w:val="en-US"/>
         </w:rPr>
-        <w:t>he</w:t>
-      </w:r>
-      <w:r>
-        <w:rPr>
-          <w:rFonts w:eastAsiaTheme="minorEastAsia"/>
-          <w:lang w:val="en-US"/>
-        </w:rPr>
-        <w:t xml:space="preserve"> Mapper</w:t>
-      </w:r>
-      <w:r>
-        <w:rPr>
-          <w:rFonts w:eastAsiaTheme="minorEastAsia"/>
-          <w:lang w:val="en-US"/>
-        </w:rPr>
-        <w:t xml:space="preserve"> and </w:t>
-      </w:r>
-      <w:r>
-        <w:rPr>
-          <w:rFonts w:eastAsiaTheme="minorEastAsia"/>
-          <w:lang w:val="en-US"/>
-        </w:rPr>
-        <w:t xml:space="preserve">the Reducer Between them a </w:t>
-      </w:r>
-      <w:proofErr w:type="spellStart"/>
-      <w:r>
-        <w:rPr>
-          <w:rFonts w:eastAsiaTheme="minorEastAsia"/>
-          <w:lang w:val="en-US"/>
-        </w:rPr>
-        <w:t>Shuffle&amp;Sort</w:t>
-      </w:r>
-      <w:proofErr w:type="spellEnd"/>
-      <w:r>
-        <w:rPr>
-          <w:rFonts w:eastAsiaTheme="minorEastAsia"/>
-          <w:lang w:val="en-US"/>
-        </w:rPr>
-        <w:t xml:space="preserve"> lookalike function</w:t>
-      </w:r>
-      <w:r>
-        <w:rPr>
-          <w:rFonts w:eastAsiaTheme="minorEastAsia"/>
-          <w:lang w:val="en-US"/>
-        </w:rPr>
-        <w:t>.</w:t>
-      </w:r>
-      <w:r>
-        <w:rPr>
-          <w:rFonts w:eastAsiaTheme="minorEastAsia"/>
-          <w:lang w:val="en-US"/>
-        </w:rPr>
-        <w:t xml:space="preserve"> will map for every node their possibility.</w:t>
+        <w:t xml:space="preserve"> lookalike function. will map for every node their possibility.</w:t>
       </w:r>
     </w:p>
     <w:p>
       <w:pPr>
         <w:pStyle w:val="Titre3"/>
         <w:rPr>
-          <w:lang w:val="en-US"/>
-        </w:rPr>
-      </w:pPr>
-      <w:bookmarkStart w:id="7" w:name="_Toc91947416"/>
-      <w:r>
-        <w:rPr>
-          <w:lang w:val="en-US"/>
-        </w:rPr>
-        <w:t>Mapper</w:t>
+          <w:rFonts w:eastAsiaTheme="minorEastAsia"/>
+          <w:lang w:val="en-US"/>
+        </w:rPr>
+      </w:pPr>
+      <w:bookmarkStart w:id="7" w:name="_Toc92547258"/>
+      <w:r>
+        <w:rPr>
+          <w:rFonts w:eastAsiaTheme="minorEastAsia"/>
+          <w:lang w:val="en-US"/>
+        </w:rPr>
+        <w:t>The library</w:t>
       </w:r>
       <w:bookmarkEnd w:id="7"/>
     </w:p>
     <w:p>
       <w:pPr>
+        <w:pStyle w:val="Titre4"/>
+        <w:rPr>
+          <w:lang w:val="en-US"/>
+        </w:rPr>
+      </w:pPr>
+      <w:r>
+        <w:rPr>
+          <w:lang w:val="en-US"/>
+        </w:rPr>
+        <w:t>Mapper</w:t>
+      </w:r>
+    </w:p>
+    <w:p>
+      <w:pPr>
         <w:rPr>
           <w:lang w:val="en-US"/>
         </w:rPr>
@@ -2280,14 +2142,7 @@
           <w:rFonts w:eastAsiaTheme="minorEastAsia"/>
           <w:lang w:val="en-US"/>
         </w:rPr>
-        <w:t>T</w:t>
-      </w:r>
-      <w:r>
-        <w:rPr>
-          <w:rFonts w:eastAsiaTheme="minorEastAsia"/>
-          <w:lang w:val="en-US"/>
-        </w:rPr>
-        <w:t>he Mapper, will, for every node of the graph, calculate the distance from the selected node to its neighbors.</w:t>
+        <w:t>The Mapper, will, for every node of the graph, calculate the distance from the selected node to its neighbors.</w:t>
       </w:r>
       <w:r>
         <w:rPr>
@@ -2762,17 +2617,132 @@
     </w:p>
     <w:p>
       <w:pPr>
+        <w:pStyle w:val="Titre4"/>
+        <w:rPr>
+          <w:lang w:val="en-US"/>
+        </w:rPr>
+      </w:pPr>
+      <w:r>
+        <w:rPr>
+          <w:lang w:val="en-US"/>
+        </w:rPr>
+        <w:t>Shuffle &amp; Sort like</w:t>
+      </w:r>
+    </w:p>
+    <w:p>
+      <w:pPr>
+        <w:rPr>
+          <w:lang w:val="en-US"/>
+        </w:rPr>
+      </w:pPr>
+      <w:r>
+        <w:rPr>
+          <w:lang w:val="en-US"/>
+        </w:rPr>
+        <w:t xml:space="preserve">This function </w:t>
+      </w:r>
+      <w:r>
+        <w:rPr>
+          <w:rFonts w:eastAsiaTheme="minorEastAsia"/>
+          <w:lang w:val="en-US"/>
+        </w:rPr>
+        <w:t>will map for every node their possibility.</w:t>
+      </w:r>
+      <w:r>
+        <w:rPr>
+          <w:rFonts w:eastAsiaTheme="minorEastAsia"/>
+          <w:lang w:val="en-US"/>
+        </w:rPr>
+        <w:t xml:space="preserve"> </w:t>
+      </w:r>
+      <w:r>
+        <w:rPr>
+          <w:rFonts w:eastAsiaTheme="minorEastAsia"/>
+          <w:lang w:val="en-US"/>
+        </w:rPr>
+        <w:t>The input will be a python list and will return a python dictionary.</w:t>
+      </w:r>
+    </w:p>
+    <w:p>
+      <w:pPr>
+        <w:pStyle w:val="Titre4"/>
+        <w:rPr>
+          <w:lang w:val="en-US"/>
+        </w:rPr>
+      </w:pPr>
+      <w:r>
+        <w:rPr>
+          <w:lang w:val="en-US"/>
+        </w:rPr>
+        <w:t>Reducer</w:t>
+      </w:r>
+    </w:p>
+    <w:p>
+      <w:pPr>
+        <w:rPr>
+          <w:lang w:val="en-US"/>
+        </w:rPr>
+      </w:pPr>
+      <w:r>
+        <w:rPr>
+          <w:lang w:val="en-US"/>
+        </w:rPr>
+        <w:t>T</w:t>
+      </w:r>
+      <w:r>
+        <w:rPr>
+          <w:lang w:val="en-US"/>
+        </w:rPr>
+        <w:t xml:space="preserve">he Reducer, will, for every possible path, select the minimum weighted path and keep it. </w:t>
+      </w:r>
+      <w:r>
+        <w:rPr>
+          <w:rFonts w:eastAsiaTheme="minorEastAsia"/>
+          <w:lang w:val="en-US"/>
+        </w:rPr>
+        <w:t>The input will be a python dictionary and will return a python dictionary.</w:t>
+      </w:r>
+    </w:p>
+    <w:p>
+      <w:pPr>
+        <w:pStyle w:val="Titre4"/>
+        <w:rPr>
+          <w:lang w:val="en-US"/>
+        </w:rPr>
+      </w:pPr>
+      <w:r>
+        <w:rPr>
+          <w:lang w:val="en-US"/>
+        </w:rPr>
+        <w:t>Main function</w:t>
+      </w:r>
+    </w:p>
+    <w:p>
+      <w:pPr>
+        <w:rPr>
+          <w:lang w:val="en-US"/>
+        </w:rPr>
+      </w:pPr>
+      <w:r>
+        <w:rPr>
+          <w:lang w:val="en-US"/>
+        </w:rPr>
+        <w:t>The main function named Dijkstra can be directly called and will prepare the data, process it, and return it in an easy workable format.</w:t>
+      </w:r>
+    </w:p>
+    <w:p>
+      <w:pPr>
         <w:pStyle w:val="Titre3"/>
         <w:rPr>
           <w:lang w:val="en-US"/>
         </w:rPr>
       </w:pPr>
-      <w:bookmarkStart w:id="8" w:name="_Toc91947417"/>
-      <w:r>
-        <w:rPr>
-          <w:lang w:val="en-US"/>
-        </w:rPr>
-        <w:t>Shuffle &amp; Sort like</w:t>
+      <w:bookmarkStart w:id="8" w:name="_Toc92547259"/>
+      <w:r>
+        <w:rPr>
+          <w:lang w:val="en-US"/>
+        </w:rPr>
+        <w:t>Hadoop-streaming</w:t>
       </w:r>
       <w:bookmarkEnd w:id="8"/>
     </w:p>
@@ -2786,35 +2756,7 @@
         <w:rPr>
           <w:lang w:val="en-US"/>
         </w:rPr>
-        <w:t xml:space="preserve">This function </w:t>
-      </w:r>
-      <w:r>
-        <w:rPr>
-          <w:rFonts w:eastAsiaTheme="minorEastAsia"/>
-          <w:lang w:val="en-US"/>
-        </w:rPr>
-        <w:t>will map for every node their possibility.</w:t>
-      </w:r>
-      <w:r>
-        <w:rPr>
-          <w:rFonts w:eastAsiaTheme="minorEastAsia"/>
-          <w:lang w:val="en-US"/>
-        </w:rPr>
-        <w:t xml:space="preserve"> </w:t>
-      </w:r>
-      <w:r>
-        <w:rPr>
-          <w:rFonts w:eastAsiaTheme="minorEastAsia"/>
-          <w:lang w:val="en-US"/>
-        </w:rPr>
-        <w:t xml:space="preserve">The input will be a python </w:t>
-      </w:r>
-      <w:r>
-        <w:rPr>
-          <w:rFonts w:eastAsiaTheme="minorEastAsia"/>
-          <w:lang w:val="en-US"/>
-        </w:rPr>
-        <w:t>list and will return a python dictionary.</w:t>
+        <w:t>For the Hadoop-streaming, two classes will be called. For the mapper it is mapper.py and for the reducer it is reducer.py. Both of these classes call library function. By this way, we could test our code independently from Hadoop-streaming and test scalability.</w:t>
       </w:r>
     </w:p>
     <w:p>
@@ -2824,12 +2766,12 @@
           <w:lang w:val="en-US"/>
         </w:rPr>
       </w:pPr>
-      <w:bookmarkStart w:id="9" w:name="_Toc91947418"/>
-      <w:r>
-        <w:rPr>
-          <w:lang w:val="en-US"/>
-        </w:rPr>
-        <w:t>Reducer</w:t>
+      <w:bookmarkStart w:id="9" w:name="_Toc92547260"/>
+      <w:r>
+        <w:rPr>
+          <w:lang w:val="en-US"/>
+        </w:rPr>
+        <w:t>Scalability</w:t>
       </w:r>
       <w:bookmarkEnd w:id="9"/>
     </w:p>
@@ -2843,49 +2785,148 @@
         <w:rPr>
           <w:lang w:val="en-US"/>
         </w:rPr>
-        <w:t>T</w:t>
-      </w:r>
-      <w:r>
-        <w:rPr>
-          <w:lang w:val="en-US"/>
-        </w:rPr>
-        <w:t xml:space="preserve">he Reducer, will, for every possible path, select the minimum weighted path and keep it. </w:t>
-      </w:r>
-      <w:r>
-        <w:rPr>
-          <w:rFonts w:eastAsiaTheme="minorEastAsia"/>
-          <w:lang w:val="en-US"/>
-        </w:rPr>
-        <w:t xml:space="preserve">The input will be a python </w:t>
-      </w:r>
-      <w:r>
-        <w:rPr>
-          <w:rFonts w:eastAsiaTheme="minorEastAsia"/>
-          <w:lang w:val="en-US"/>
-        </w:rPr>
-        <w:t>dictionary</w:t>
-      </w:r>
-      <w:r>
-        <w:rPr>
-          <w:rFonts w:eastAsiaTheme="minorEastAsia"/>
-          <w:lang w:val="en-US"/>
-        </w:rPr>
-        <w:t xml:space="preserve"> and will return a python dictionary.</w:t>
+        <w:t xml:space="preserve">As the subject asks, we must test the scalability of our implementation. For this, we defined a function in order to create large </w:t>
+      </w:r>
+      <w:proofErr w:type="spellStart"/>
+      <w:r>
+        <w:rPr>
+          <w:lang w:val="en-US"/>
+        </w:rPr>
+        <w:t>data_set</w:t>
+      </w:r>
+      <w:proofErr w:type="spellEnd"/>
+      <w:r>
+        <w:rPr>
+          <w:lang w:val="en-US"/>
+        </w:rPr>
+        <w:t xml:space="preserve"> on demand.</w:t>
       </w:r>
     </w:p>
     <w:p>
       <w:pPr>
-        <w:pStyle w:val="Titre3"/>
-        <w:rPr>
-          <w:lang w:val="en-US"/>
-        </w:rPr>
-      </w:pPr>
-      <w:bookmarkStart w:id="10" w:name="_Toc91947419"/>
-      <w:r>
-        <w:rPr>
-          <w:lang w:val="en-US"/>
-        </w:rPr>
-        <w:t>Main function</w:t>
+        <w:rPr>
+          <w:lang w:val="en-US"/>
+        </w:rPr>
+      </w:pPr>
+      <w:r>
+        <w:rPr>
+          <w:lang w:val="en-US"/>
+        </w:rPr>
+        <w:t xml:space="preserve">In this example we create a </w:t>
+      </w:r>
+      <w:proofErr w:type="spellStart"/>
+      <w:r>
+        <w:rPr>
+          <w:lang w:val="en-US"/>
+        </w:rPr>
+        <w:t>data_set</w:t>
+      </w:r>
+      <w:proofErr w:type="spellEnd"/>
+      <w:r>
+        <w:rPr>
+          <w:lang w:val="en-US"/>
+        </w:rPr>
+        <w:t xml:space="preserve"> with 50 000 </w:t>
+      </w:r>
+      <w:r>
+        <w:rPr>
+          <w:lang w:val="en-US"/>
+        </w:rPr>
+        <w:t>nodes</w:t>
+      </w:r>
+      <w:r>
+        <w:rPr>
+          <w:lang w:val="en-US"/>
+        </w:rPr>
+        <w:t>, and will create 400 000 edges</w:t>
+      </w:r>
+      <w:r>
+        <w:rPr>
+          <w:lang w:val="en-US"/>
+        </w:rPr>
+        <w:t xml:space="preserve">. Our algorithm </w:t>
+      </w:r>
+      <w:r>
+        <w:rPr>
+          <w:lang w:val="en-US"/>
+        </w:rPr>
+        <w:t>finds</w:t>
+      </w:r>
+      <w:r>
+        <w:rPr>
+          <w:lang w:val="en-US"/>
+        </w:rPr>
+        <w:t xml:space="preserve"> the solution in less than 20seconds.</w:t>
+      </w:r>
+    </w:p>
+    <w:p>
+      <w:pPr>
+        <w:rPr>
+          <w:lang w:val="en-US"/>
+        </w:rPr>
+      </w:pPr>
+      <w:r>
+        <w:rPr>
+          <w:noProof/>
+          <w:lang w:val="en-US"/>
+        </w:rPr>
+        <w:lastRenderedPageBreak/>
+        <w:drawing>
+          <wp:inline distT="0" distB="0" distL="0" distR="0" wp14:anchorId="27366457" wp14:editId="0B3AE240">
+            <wp:extent cx="2248747" cy="1006151"/>
+            <wp:effectExtent l="0" t="0" r="0" b="0"/>
+            <wp:docPr id="3" name="Image 3"/>
+            <wp:cNvGraphicFramePr>
+              <a:graphicFrameLocks xmlns:a="http://schemas.openxmlformats.org/drawingml/2006/main" noChangeAspect="1"/>
+            </wp:cNvGraphicFramePr>
+            <a:graphic xmlns:a="http://schemas.openxmlformats.org/drawingml/2006/main">
+              <a:graphicData uri="http://schemas.openxmlformats.org/drawingml/2006/picture">
+                <pic:pic xmlns:pic="http://schemas.openxmlformats.org/drawingml/2006/picture">
+                  <pic:nvPicPr>
+                    <pic:cNvPr id="3" name="Capture d’écran 2022-01-08 à 15.09.53.png"/>
+                    <pic:cNvPicPr/>
+                  </pic:nvPicPr>
+                  <pic:blipFill>
+                    <a:blip r:embed="rId8">
+                      <a:extLst>
+                        <a:ext uri="{28A0092B-C50C-407E-A947-70E740481C1C}">
+                          <a14:useLocalDpi xmlns:a14="http://schemas.microsoft.com/office/drawing/2010/main" val="0"/>
+                        </a:ext>
+                      </a:extLst>
+                    </a:blip>
+                    <a:stretch>
+                      <a:fillRect/>
+                    </a:stretch>
+                  </pic:blipFill>
+                  <pic:spPr>
+                    <a:xfrm>
+                      <a:off x="0" y="0"/>
+                      <a:ext cx="2258935" cy="1010709"/>
+                    </a:xfrm>
+                    <a:prstGeom prst="rect">
+                      <a:avLst/>
+                    </a:prstGeom>
+                  </pic:spPr>
+                </pic:pic>
+              </a:graphicData>
+            </a:graphic>
+          </wp:inline>
+        </w:drawing>
+      </w:r>
+    </w:p>
+    <w:p>
+      <w:pPr>
+        <w:pStyle w:val="Titre2"/>
+        <w:rPr>
+          <w:lang w:val="en-US"/>
+        </w:rPr>
+      </w:pPr>
+      <w:bookmarkStart w:id="10" w:name="_Toc92547261"/>
+      <w:r>
+        <w:rPr>
+          <w:lang w:val="en-US"/>
+        </w:rPr>
+        <w:t>Spark</w:t>
       </w:r>
       <w:bookmarkEnd w:id="10"/>
     </w:p>
@@ -2895,50 +2936,29 @@
           <w:lang w:val="en-US"/>
         </w:rPr>
       </w:pPr>
-      <w:r>
-        <w:rPr>
-          <w:lang w:val="en-US"/>
-        </w:rPr>
-        <w:t>The main function named Dijkstra can be directly called and will prepare the data, process it, and return it in an easy workable format.</w:t>
+      <w:bookmarkStart w:id="11" w:name="_GoBack"/>
+      <w:bookmarkEnd w:id="11"/>
+      <w:r>
+        <w:rPr>
+          <w:lang w:val="en-US"/>
+        </w:rPr>
+        <w:br w:type="page"/>
       </w:r>
     </w:p>
     <w:p>
       <w:pPr>
-        <w:pStyle w:val="Titre2"/>
-        <w:rPr>
-          <w:lang w:val="en-US"/>
-        </w:rPr>
-      </w:pPr>
-      <w:bookmarkStart w:id="11" w:name="_Toc91947420"/>
-      <w:r>
-        <w:rPr>
-          <w:lang w:val="en-US"/>
-        </w:rPr>
-        <w:t>Spark</w:t>
-      </w:r>
-      <w:bookmarkEnd w:id="11"/>
-    </w:p>
-    <w:p>
-      <w:pPr>
-        <w:pStyle w:val="Titre2"/>
-        <w:rPr>
-          <w:lang w:val="en-US"/>
-        </w:rPr>
-      </w:pPr>
-    </w:p>
-    <w:p>
-      <w:pPr>
-        <w:pStyle w:val="Titre2"/>
-        <w:rPr>
-          <w:lang w:val="en-US"/>
-        </w:rPr>
-      </w:pPr>
-      <w:bookmarkStart w:id="12" w:name="_Toc91947421"/>
-      <w:r>
-        <w:rPr>
-          <w:lang w:val="en-US"/>
-        </w:rPr>
-        <w:t>Application</w:t>
+        <w:pStyle w:val="Titre1"/>
+        <w:rPr>
+          <w:lang w:val="en-US"/>
+        </w:rPr>
+      </w:pPr>
+      <w:bookmarkStart w:id="12" w:name="_Toc92547263"/>
+      <w:r>
+        <w:rPr>
+          <w:lang w:val="en-US"/>
+        </w:rPr>
+        <w:lastRenderedPageBreak/>
+        <w:t>References</w:t>
       </w:r>
       <w:bookmarkEnd w:id="12"/>
     </w:p>
@@ -2952,31 +2972,67 @@
         <w:rPr>
           <w:lang w:val="en-US"/>
         </w:rPr>
-        <w:t>Explaining the application using panel user friendly!</w:t>
-      </w:r>
-      <w:r>
-        <w:rPr>
-          <w:lang w:val="en-US"/>
-        </w:rPr>
-        <w:br w:type="page"/>
+        <w:t xml:space="preserve">[1] </w:t>
+      </w:r>
+      <w:r>
+        <w:rPr>
+          <w:lang w:val="en-US"/>
+        </w:rPr>
+        <w:t>“Data-Intensive Text Processing with MapReduce” - Jimmy Lin and Chris Dyer</w:t>
       </w:r>
     </w:p>
     <w:p>
       <w:pPr>
-        <w:pStyle w:val="Titre1"/>
-        <w:rPr>
-          <w:lang w:val="en-US"/>
-        </w:rPr>
-      </w:pPr>
-      <w:bookmarkStart w:id="13" w:name="_Toc91947422"/>
-      <w:r>
-        <w:rPr>
-          <w:lang w:val="en-US"/>
-        </w:rPr>
-        <w:lastRenderedPageBreak/>
-        <w:t>Scalability</w:t>
-      </w:r>
-      <w:bookmarkEnd w:id="13"/>
+        <w:rPr>
+          <w:lang w:val="en-US"/>
+        </w:rPr>
+      </w:pPr>
+      <w:r>
+        <w:rPr>
+          <w:lang w:val="en-US"/>
+        </w:rPr>
+        <w:t>[</w:t>
+      </w:r>
+      <w:r>
+        <w:rPr>
+          <w:lang w:val="en-US"/>
+        </w:rPr>
+        <w:t>2</w:t>
+      </w:r>
+      <w:r>
+        <w:rPr>
+          <w:lang w:val="en-US"/>
+        </w:rPr>
+        <w:t xml:space="preserve">] </w:t>
+      </w:r>
+      <w:proofErr w:type="spellStart"/>
+      <w:r>
+        <w:rPr>
+          <w:lang w:val="en-US"/>
+        </w:rPr>
+        <w:t>Cormen</w:t>
+      </w:r>
+      <w:proofErr w:type="spellEnd"/>
+      <w:r>
+        <w:rPr>
+          <w:lang w:val="en-US"/>
+        </w:rPr>
+        <w:t xml:space="preserve">, Thomas H.; </w:t>
+      </w:r>
+      <w:proofErr w:type="spellStart"/>
+      <w:r>
+        <w:rPr>
+          <w:lang w:val="en-US"/>
+        </w:rPr>
+        <w:t>Leiserson</w:t>
+      </w:r>
+      <w:proofErr w:type="spellEnd"/>
+      <w:r>
+        <w:rPr>
+          <w:lang w:val="en-US"/>
+        </w:rPr>
+        <w:t>, Charles E.; Rivest, Ronald L.; Stein, Clifford (2001). "Section 24.3: Dijkstra's algorithm". Introduction to Algorithms (Second ed.).</w:t>
+      </w:r>
     </w:p>
     <w:p>
       <w:pPr>
@@ -2988,62 +3044,13 @@
         <w:rPr>
           <w:lang w:val="en-US"/>
         </w:rPr>
-        <w:br w:type="page"/>
-      </w:r>
-    </w:p>
-    <w:p>
-      <w:pPr>
-        <w:pStyle w:val="Titre1"/>
-        <w:rPr>
-          <w:lang w:val="en-US"/>
-        </w:rPr>
-      </w:pPr>
-      <w:bookmarkStart w:id="14" w:name="_Toc91947423"/>
-      <w:r>
-        <w:rPr>
-          <w:lang w:val="en-US"/>
-        </w:rPr>
-        <w:lastRenderedPageBreak/>
-        <w:t>References</w:t>
-      </w:r>
-      <w:bookmarkEnd w:id="14"/>
-    </w:p>
-    <w:p>
-      <w:pPr>
-        <w:rPr>
-          <w:lang w:val="en-US"/>
-        </w:rPr>
-      </w:pPr>
-      <w:r>
-        <w:rPr>
-          <w:lang w:val="en-US"/>
-        </w:rPr>
-        <w:t xml:space="preserve">[1] </w:t>
-      </w:r>
-      <w:r>
-        <w:rPr>
-          <w:lang w:val="en-US"/>
-        </w:rPr>
-        <w:t>“Data-Intensive Text Processing with MapReduce” - Jimmy Lin and Chris Dyer</w:t>
-      </w:r>
-    </w:p>
-    <w:p>
-      <w:pPr>
-        <w:rPr>
-          <w:lang w:val="en-US"/>
-        </w:rPr>
-      </w:pPr>
-      <w:r>
-        <w:rPr>
-          <w:lang w:val="en-US"/>
-        </w:rPr>
         <w:t>[</w:t>
       </w:r>
       <w:r>
         <w:rPr>
           <w:lang w:val="en-US"/>
         </w:rPr>
-        <w:t>2</w:t>
+        <w:t>3</w:t>
       </w:r>
       <w:r>
         <w:rPr>
@@ -3051,66 +3058,13 @@
         </w:rPr>
         <w:t xml:space="preserve">] </w:t>
       </w:r>
-      <w:proofErr w:type="spellStart"/>
-      <w:r>
-        <w:rPr>
-          <w:lang w:val="en-US"/>
-        </w:rPr>
-        <w:t>Cormen</w:t>
-      </w:r>
-      <w:proofErr w:type="spellEnd"/>
-      <w:r>
-        <w:rPr>
-          <w:lang w:val="en-US"/>
-        </w:rPr>
-        <w:t xml:space="preserve">, Thomas H.; </w:t>
-      </w:r>
-      <w:proofErr w:type="spellStart"/>
-      <w:r>
-        <w:rPr>
-          <w:lang w:val="en-US"/>
-        </w:rPr>
-        <w:t>Leiserson</w:t>
-      </w:r>
-      <w:proofErr w:type="spellEnd"/>
-      <w:r>
-        <w:rPr>
-          <w:lang w:val="en-US"/>
-        </w:rPr>
-        <w:t>, Charles E.; Rivest, Ronald L.; Stein, Clifford (2001). "Section 24.3: Dijkstra's algorithm". Introduction to Algorithms (Second ed.).</w:t>
-      </w:r>
-    </w:p>
-    <w:p>
-      <w:pPr>
-        <w:rPr>
-          <w:lang w:val="en-US"/>
-        </w:rPr>
-      </w:pPr>
-      <w:r>
-        <w:rPr>
-          <w:lang w:val="en-US"/>
-        </w:rPr>
-        <w:t>[</w:t>
-      </w:r>
-      <w:r>
-        <w:rPr>
-          <w:lang w:val="en-US"/>
-        </w:rPr>
-        <w:t>3</w:t>
-      </w:r>
-      <w:r>
-        <w:rPr>
-          <w:lang w:val="en-US"/>
-        </w:rPr>
-        <w:t xml:space="preserve">] </w:t>
-      </w:r>
       <w:r>
         <w:rPr>
           <w:lang w:val="en-US"/>
         </w:rPr>
         <w:t xml:space="preserve">Wikipedia page </w:t>
       </w:r>
-      <w:hyperlink r:id="rId8" w:history="1">
+      <w:hyperlink r:id="rId9" w:history="1">
         <w:r>
           <w:rPr>
             <w:rStyle w:val="Lienhypertexte"/>
@@ -3133,7 +3087,7 @@
           <w:lang w:val="en-US"/>
         </w:rPr>
       </w:pPr>
-      <w:bookmarkStart w:id="15" w:name="_Toc91947424"/>
+      <w:bookmarkStart w:id="13" w:name="_Toc92547264"/>
       <w:r>
         <w:rPr>
           <w:lang w:val="en-US"/>
@@ -3141,7 +3095,7 @@
         <w:lastRenderedPageBreak/>
         <w:t>Annexes</w:t>
       </w:r>
-      <w:bookmarkEnd w:id="15"/>
+      <w:bookmarkEnd w:id="13"/>
     </w:p>
     <w:p>
       <w:pPr>
@@ -3180,7 +3134,7 @@
 </file>
 
 <file path=word/numbering.xml><?xml version="1.0" encoding="utf-8"?>
-<w:numbering xmlns:wpc="http://schemas.microsoft.com/office/word/2010/wordprocessingCanvas" xmlns:cx="http://schemas.microsoft.com/office/drawing/2014/chartex" xmlns:cx1="http://schemas.microsoft.com/office/drawing/2015/9/8/chartex" xmlns:cx2="http://schemas.microsoft.com/office/drawing/2015/10/21/chartex" xmlns:cx3="http://schemas.microsoft.com/office/drawing/2016/5/9/chartex" xmlns:cx4="http://schemas.microsoft.com/office/drawing/2016/5/10/chartex" xmlns:cx5="http://schemas.microsoft.com/office/drawing/2016/5/11/chartex" xmlns:cx6="http://schemas.microsoft.com/office/drawing/2016/5/12/chartex" xmlns:cx7="http://schemas.microsoft.com/office/drawing/2016/5/13/chartex" xmlns:cx8="http://schemas.microsoft.com/office/drawing/2016/5/14/chartex" xmlns:mc="http://schemas.openxmlformats.org/markup-compatibility/2006" xmlns:aink="http://schemas.microsoft.com/office/drawing/2016/ink" xmlns:am3d="http://schemas.microsoft.com/office/drawing/2017/model3d" xmlns:o="urn:schemas-microsoft-com:office:office" xmlns:r="http://schemas.openxmlformats.org/officeDocument/2006/relationships" xmlns:m="http://schemas.openxmlformats.org/officeDocument/2006/math" xmlns:v="urn:schemas-microsoft-com:vml" xmlns:wp14="http://schemas.microsoft.com/office/word/2010/wordprocessingDrawing" xmlns:wp="http://schemas.openxmlformats.org/drawingml/2006/wordprocessingDrawing" xmlns:w10="urn:schemas-microsoft-com:office:word" xmlns:w="http://schemas.openxmlformats.org/wordprocessingml/2006/main" xmlns:w14="http://schemas.microsoft.com/office/word/2010/wordml" xmlns:w15="http://schemas.microsoft.com/office/word/2012/wordml" xmlns:w16cex="http://schemas.microsoft.com/office/word/2018/wordml/cex" xmlns:w16cid="http://schemas.microsoft.com/office/word/2016/wordml/cid" xmlns:w16="http://schemas.microsoft.com/office/word/2018/wordml" xmlns:w16sdtdh="http://schemas.microsoft.com/office/word/2020/wordml/sdtdatahash" xmlns:w16se="http://schemas.microsoft.com/office/word/2015/wordml/symex" xmlns:wpg="http://schemas.microsoft.com/office/word/2010/wordprocessingGroup" xmlns:wpi="http://schemas.microsoft.com/office/word/2010/wordprocessingInk" xmlns:wne="http://schemas.microsoft.com/office/word/2006/wordml" xmlns:wps="http://schemas.microsoft.com/office/word/2010/wordprocessingShape" mc:Ignorable="w14 w15 w16se w16cid w16 w16cex w16sdtdh wp14">
+<w:numbering xmlns:wpc="http://schemas.microsoft.com/office/word/2010/wordprocessingCanvas" xmlns:cx="http://schemas.microsoft.com/office/drawing/2014/chartex" xmlns:cx1="http://schemas.microsoft.com/office/drawing/2015/9/8/chartex" xmlns:cx2="http://schemas.microsoft.com/office/drawing/2015/10/21/chartex" xmlns:cx3="http://schemas.microsoft.com/office/drawing/2016/5/9/chartex" xmlns:cx4="http://schemas.microsoft.com/office/drawing/2016/5/10/chartex" xmlns:cx5="http://schemas.microsoft.com/office/drawing/2016/5/11/chartex" xmlns:cx6="http://schemas.microsoft.com/office/drawing/2016/5/12/chartex" xmlns:cx7="http://schemas.microsoft.com/office/drawing/2016/5/13/chartex" xmlns:cx8="http://schemas.microsoft.com/office/drawing/2016/5/14/chartex" xmlns:mc="http://schemas.openxmlformats.org/markup-compatibility/2006" xmlns:aink="http://schemas.microsoft.com/office/drawing/2016/ink" xmlns:am3d="http://schemas.microsoft.com/office/drawing/2017/model3d" xmlns:o="urn:schemas-microsoft-com:office:office" xmlns:r="http://schemas.openxmlformats.org/officeDocument/2006/relationships" xmlns:m="http://schemas.openxmlformats.org/officeDocument/2006/math" xmlns:v="urn:schemas-microsoft-com:vml" xmlns:wp14="http://schemas.microsoft.com/office/word/2010/wordprocessingDrawing" xmlns:wp="http://schemas.openxmlformats.org/drawingml/2006/wordprocessingDrawing" xmlns:w10="urn:schemas-microsoft-com:office:word" xmlns:w="http://schemas.openxmlformats.org/wordprocessingml/2006/main" xmlns:w14="http://schemas.microsoft.com/office/word/2010/wordml" xmlns:w15="http://schemas.microsoft.com/office/word/2012/wordml" xmlns:w16cid="http://schemas.microsoft.com/office/word/2016/wordml/cid" xmlns:w16se="http://schemas.microsoft.com/office/word/2015/wordml/symex" xmlns:wpg="http://schemas.microsoft.com/office/word/2010/wordprocessingGroup" xmlns:wpi="http://schemas.microsoft.com/office/word/2010/wordprocessingInk" xmlns:wne="http://schemas.microsoft.com/office/word/2006/wordml" xmlns:wps="http://schemas.microsoft.com/office/word/2010/wordprocessingShape" mc:Ignorable="w14 w15 w16se w16cid wp14">
   <w:abstractNum w:abstractNumId="0" w15:restartNumberingAfterBreak="0">
     <w:nsid w:val="3F210DA8"/>
     <w:multiLevelType w:val="hybridMultilevel"/>
@@ -3390,7 +3344,7 @@
 </file>
 
 <file path=word/styles.xml><?xml version="1.0" encoding="utf-8"?>
-<w:styles xmlns:mc="http://schemas.openxmlformats.org/markup-compatibility/2006" xmlns:r="http://schemas.openxmlformats.org/officeDocument/2006/relationships" xmlns:w="http://schemas.openxmlformats.org/wordprocessingml/2006/main" xmlns:w14="http://schemas.microsoft.com/office/word/2010/wordml" xmlns:w15="http://schemas.microsoft.com/office/word/2012/wordml" xmlns:w16cex="http://schemas.microsoft.com/office/word/2018/wordml/cex" xmlns:w16cid="http://schemas.microsoft.com/office/word/2016/wordml/cid" xmlns:w16="http://schemas.microsoft.com/office/word/2018/wordml" xmlns:w16sdtdh="http://schemas.microsoft.com/office/word/2020/wordml/sdtdatahash" xmlns:w16se="http://schemas.microsoft.com/office/word/2015/wordml/symex" mc:Ignorable="w14 w15 w16se w16cid w16 w16cex w16sdtdh">
+<w:styles xmlns:mc="http://schemas.openxmlformats.org/markup-compatibility/2006" xmlns:r="http://schemas.openxmlformats.org/officeDocument/2006/relationships" xmlns:w="http://schemas.openxmlformats.org/wordprocessingml/2006/main" xmlns:w14="http://schemas.microsoft.com/office/word/2010/wordml" xmlns:w15="http://schemas.microsoft.com/office/word/2012/wordml" xmlns:w16cid="http://schemas.microsoft.com/office/word/2016/wordml/cid" xmlns:w16se="http://schemas.microsoft.com/office/word/2015/wordml/symex" mc:Ignorable="w14 w15 w16se w16cid">
   <w:docDefaults>
     <w:rPrDefault>
       <w:rPr>
@@ -3406,7 +3360,7 @@
       </w:pPr>
     </w:pPrDefault>
   </w:docDefaults>
-  <w:latentStyles w:defLockedState="0" w:defUIPriority="99" w:defSemiHidden="0" w:defUnhideWhenUsed="0" w:defQFormat="0" w:count="376">
+  <w:latentStyles w:defLockedState="0" w:defUIPriority="99" w:defSemiHidden="0" w:defUnhideWhenUsed="0" w:defQFormat="0" w:count="375">
     <w:lsdException w:name="Normal" w:uiPriority="0" w:qFormat="1"/>
     <w:lsdException w:name="heading 1" w:uiPriority="9" w:qFormat="1"/>
     <w:lsdException w:name="heading 2" w:semiHidden="1" w:uiPriority="9" w:unhideWhenUsed="1" w:qFormat="1"/>
@@ -3782,14 +3736,13 @@
     <w:lsdException w:name="Smart Hyperlink" w:semiHidden="1" w:unhideWhenUsed="1"/>
     <w:lsdException w:name="Hashtag" w:semiHidden="1" w:unhideWhenUsed="1"/>
     <w:lsdException w:name="Unresolved Mention" w:semiHidden="1" w:unhideWhenUsed="1"/>
-    <w:lsdException w:name="Smart Link" w:semiHidden="1" w:unhideWhenUsed="1"/>
   </w:latentStyles>
   <w:style w:type="paragraph" w:default="1" w:styleId="Normal">
     <w:name w:val="Normal"/>
     <w:qFormat/>
-    <w:rsid w:val="001D075C"/>
+    <w:rsid w:val="005B4AED"/>
     <w:pPr>
-      <w:spacing w:before="120" w:after="280"/>
+      <w:spacing w:before="120" w:after="200"/>
       <w:jc w:val="both"/>
     </w:pPr>
   </w:style>
@@ -3856,6 +3809,28 @@
       <w:color w:val="1F3763" w:themeColor="accent1" w:themeShade="7F"/>
       <w:sz w:val="24"/>
       <w:szCs w:val="24"/>
+    </w:rPr>
+  </w:style>
+  <w:style w:type="paragraph" w:styleId="Titre4">
+    <w:name w:val="heading 4"/>
+    <w:basedOn w:val="Normal"/>
+    <w:next w:val="Normal"/>
+    <w:link w:val="Titre4Car"/>
+    <w:uiPriority w:val="9"/>
+    <w:unhideWhenUsed/>
+    <w:qFormat/>
+    <w:rsid w:val="009F1346"/>
+    <w:pPr>
+      <w:keepNext/>
+      <w:keepLines/>
+      <w:spacing w:before="40" w:after="0"/>
+      <w:outlineLvl w:val="3"/>
+    </w:pPr>
+    <w:rPr>
+      <w:rFonts w:asciiTheme="majorHAnsi" w:eastAsiaTheme="majorEastAsia" w:hAnsiTheme="majorHAnsi" w:cstheme="majorBidi"/>
+      <w:i/>
+      <w:iCs/>
+      <w:color w:val="2F5496" w:themeColor="accent1" w:themeShade="BF"/>
     </w:rPr>
   </w:style>
   <w:style w:type="character" w:default="1" w:styleId="Policepardfaut">
@@ -4062,11 +4037,24 @@
       <w:shd w:val="clear" w:color="auto" w:fill="E1DFDD"/>
     </w:rPr>
   </w:style>
+  <w:style w:type="character" w:customStyle="1" w:styleId="Titre4Car">
+    <w:name w:val="Titre 4 Car"/>
+    <w:basedOn w:val="Policepardfaut"/>
+    <w:link w:val="Titre4"/>
+    <w:uiPriority w:val="9"/>
+    <w:rsid w:val="009F1346"/>
+    <w:rPr>
+      <w:rFonts w:asciiTheme="majorHAnsi" w:eastAsiaTheme="majorEastAsia" w:hAnsiTheme="majorHAnsi" w:cstheme="majorBidi"/>
+      <w:i/>
+      <w:iCs/>
+      <w:color w:val="2F5496" w:themeColor="accent1" w:themeShade="BF"/>
+    </w:rPr>
+  </w:style>
 </w:styles>
 </file>
 
 <file path=word/glossary/document.xml><?xml version="1.0" encoding="utf-8"?>
-<w:glossaryDocument xmlns:wpc="http://schemas.microsoft.com/office/word/2010/wordprocessingCanvas" xmlns:cx="http://schemas.microsoft.com/office/drawing/2014/chartex" xmlns:cx1="http://schemas.microsoft.com/office/drawing/2015/9/8/chartex" xmlns:cx2="http://schemas.microsoft.com/office/drawing/2015/10/21/chartex" xmlns:cx3="http://schemas.microsoft.com/office/drawing/2016/5/9/chartex" xmlns:cx4="http://schemas.microsoft.com/office/drawing/2016/5/10/chartex" xmlns:cx5="http://schemas.microsoft.com/office/drawing/2016/5/11/chartex" xmlns:cx6="http://schemas.microsoft.com/office/drawing/2016/5/12/chartex" xmlns:cx7="http://schemas.microsoft.com/office/drawing/2016/5/13/chartex" xmlns:cx8="http://schemas.microsoft.com/office/drawing/2016/5/14/chartex" xmlns:mc="http://schemas.openxmlformats.org/markup-compatibility/2006" xmlns:aink="http://schemas.microsoft.com/office/drawing/2016/ink" xmlns:am3d="http://schemas.microsoft.com/office/drawing/2017/model3d" xmlns:o="urn:schemas-microsoft-com:office:office" xmlns:r="http://schemas.openxmlformats.org/officeDocument/2006/relationships" xmlns:m="http://schemas.openxmlformats.org/officeDocument/2006/math" xmlns:v="urn:schemas-microsoft-com:vml" xmlns:wp14="http://schemas.microsoft.com/office/word/2010/wordprocessingDrawing" xmlns:wp="http://schemas.openxmlformats.org/drawingml/2006/wordprocessingDrawing" xmlns:w10="urn:schemas-microsoft-com:office:word" xmlns:w="http://schemas.openxmlformats.org/wordprocessingml/2006/main" xmlns:w14="http://schemas.microsoft.com/office/word/2010/wordml" xmlns:w15="http://schemas.microsoft.com/office/word/2012/wordml" xmlns:w16cex="http://schemas.microsoft.com/office/word/2018/wordml/cex" xmlns:w16cid="http://schemas.microsoft.com/office/word/2016/wordml/cid" xmlns:w16="http://schemas.microsoft.com/office/word/2018/wordml" xmlns:w16sdtdh="http://schemas.microsoft.com/office/word/2020/wordml/sdtdatahash" xmlns:w16se="http://schemas.microsoft.com/office/word/2015/wordml/symex" xmlns:wpg="http://schemas.microsoft.com/office/word/2010/wordprocessingGroup" xmlns:wpi="http://schemas.microsoft.com/office/word/2010/wordprocessingInk" xmlns:wne="http://schemas.microsoft.com/office/word/2006/wordml" xmlns:wps="http://schemas.microsoft.com/office/word/2010/wordprocessingShape" mc:Ignorable="w14 w15 w16se w16cid w16 w16cex w16sdtdh wp14">
+<w:glossaryDocument xmlns:wpc="http://schemas.microsoft.com/office/word/2010/wordprocessingCanvas" xmlns:cx="http://schemas.microsoft.com/office/drawing/2014/chartex" xmlns:cx1="http://schemas.microsoft.com/office/drawing/2015/9/8/chartex" xmlns:cx2="http://schemas.microsoft.com/office/drawing/2015/10/21/chartex" xmlns:cx3="http://schemas.microsoft.com/office/drawing/2016/5/9/chartex" xmlns:cx4="http://schemas.microsoft.com/office/drawing/2016/5/10/chartex" xmlns:cx5="http://schemas.microsoft.com/office/drawing/2016/5/11/chartex" xmlns:cx6="http://schemas.microsoft.com/office/drawing/2016/5/12/chartex" xmlns:cx7="http://schemas.microsoft.com/office/drawing/2016/5/13/chartex" xmlns:cx8="http://schemas.microsoft.com/office/drawing/2016/5/14/chartex" xmlns:mc="http://schemas.openxmlformats.org/markup-compatibility/2006" xmlns:aink="http://schemas.microsoft.com/office/drawing/2016/ink" xmlns:am3d="http://schemas.microsoft.com/office/drawing/2017/model3d" xmlns:o="urn:schemas-microsoft-com:office:office" xmlns:r="http://schemas.openxmlformats.org/officeDocument/2006/relationships" xmlns:m="http://schemas.openxmlformats.org/officeDocument/2006/math" xmlns:v="urn:schemas-microsoft-com:vml" xmlns:wp14="http://schemas.microsoft.com/office/word/2010/wordprocessingDrawing" xmlns:wp="http://schemas.openxmlformats.org/drawingml/2006/wordprocessingDrawing" xmlns:w10="urn:schemas-microsoft-com:office:word" xmlns:w="http://schemas.openxmlformats.org/wordprocessingml/2006/main" xmlns:w14="http://schemas.microsoft.com/office/word/2010/wordml" xmlns:w15="http://schemas.microsoft.com/office/word/2012/wordml" xmlns:w16cid="http://schemas.microsoft.com/office/word/2016/wordml/cid" xmlns:w16se="http://schemas.microsoft.com/office/word/2015/wordml/symex" xmlns:wpg="http://schemas.microsoft.com/office/word/2010/wordprocessingGroup" xmlns:wpi="http://schemas.microsoft.com/office/word/2010/wordprocessingInk" xmlns:wne="http://schemas.microsoft.com/office/word/2006/wordml" xmlns:wps="http://schemas.microsoft.com/office/word/2010/wordprocessingShape" mc:Ignorable="w14 w15 w16se w16cid wp14">
   <w:docParts>
     <w:docPart>
       <w:docPartPr>
@@ -4198,20 +4186,20 @@
 </file>
 
 <file path=word/glossary/fontTable.xml><?xml version="1.0" encoding="utf-8"?>
-<w:fonts xmlns:mc="http://schemas.openxmlformats.org/markup-compatibility/2006" xmlns:r="http://schemas.openxmlformats.org/officeDocument/2006/relationships" xmlns:w="http://schemas.openxmlformats.org/wordprocessingml/2006/main" xmlns:w14="http://schemas.microsoft.com/office/word/2010/wordml" xmlns:w15="http://schemas.microsoft.com/office/word/2012/wordml" xmlns:w16cex="http://schemas.microsoft.com/office/word/2018/wordml/cex" xmlns:w16cid="http://schemas.microsoft.com/office/word/2016/wordml/cid" xmlns:w16="http://schemas.microsoft.com/office/word/2018/wordml" xmlns:w16sdtdh="http://schemas.microsoft.com/office/word/2020/wordml/sdtdatahash" xmlns:w16se="http://schemas.microsoft.com/office/word/2015/wordml/symex" mc:Ignorable="w14 w15 w16se w16cid w16 w16cex w16sdtdh">
+<w:fonts xmlns:mc="http://schemas.openxmlformats.org/markup-compatibility/2006" xmlns:r="http://schemas.openxmlformats.org/officeDocument/2006/relationships" xmlns:w="http://schemas.openxmlformats.org/wordprocessingml/2006/main" xmlns:w14="http://schemas.microsoft.com/office/word/2010/wordml" xmlns:w15="http://schemas.microsoft.com/office/word/2012/wordml" xmlns:w16cid="http://schemas.microsoft.com/office/word/2016/wordml/cid" xmlns:w16se="http://schemas.microsoft.com/office/word/2015/wordml/symex" mc:Ignorable="w14 w15 w16se w16cid">
+  <w:font w:name="Calibri">
+    <w:panose1 w:val="020F0502020204030204"/>
+    <w:charset w:val="00"/>
+    <w:family w:val="swiss"/>
+    <w:pitch w:val="variable"/>
+    <w:sig w:usb0="E4002EFF" w:usb1="C000247B" w:usb2="00000009" w:usb3="00000000" w:csb0="000001FF" w:csb1="00000000"/>
+  </w:font>
   <w:font w:name="Times New Roman">
     <w:panose1 w:val="02020603050405020304"/>
     <w:charset w:val="00"/>
     <w:family w:val="roman"/>
     <w:pitch w:val="variable"/>
     <w:sig w:usb0="E0002EFF" w:usb1="C000785B" w:usb2="00000009" w:usb3="00000000" w:csb0="000001FF" w:csb1="00000000"/>
-  </w:font>
-  <w:font w:name="Calibri">
-    <w:panose1 w:val="020F0502020204030204"/>
-    <w:charset w:val="00"/>
-    <w:family w:val="swiss"/>
-    <w:pitch w:val="variable"/>
-    <w:sig w:usb0="E4002EFF" w:usb1="C000247B" w:usb2="00000009" w:usb3="00000000" w:csb0="000001FF" w:csb1="00000000"/>
   </w:font>
   <w:font w:name="Courier New">
     <w:panose1 w:val="02070309020205020404"/>
@@ -4223,14 +4211,14 @@
   <w:font w:name="Wingdings">
     <w:panose1 w:val="05000000000000000000"/>
     <w:charset w:val="02"/>
-    <w:family w:val="auto"/>
+    <w:family w:val="decorative"/>
     <w:pitch w:val="variable"/>
     <w:sig w:usb0="00000000" w:usb1="10000000" w:usb2="00000000" w:usb3="00000000" w:csb0="80000000" w:csb1="00000000"/>
   </w:font>
   <w:font w:name="Symbol">
     <w:panose1 w:val="05050102010706020507"/>
     <w:charset w:val="02"/>
-    <w:family w:val="roman"/>
+    <w:family w:val="decorative"/>
     <w:pitch w:val="variable"/>
     <w:sig w:usb0="00000000" w:usb1="10000000" w:usb2="00000000" w:usb3="00000000" w:csb0="80000000" w:csb1="00000000"/>
   </w:font>
@@ -4259,7 +4247,7 @@
 </file>
 
 <file path=word/glossary/settings.xml><?xml version="1.0" encoding="utf-8"?>
-<w:settings xmlns:mc="http://schemas.openxmlformats.org/markup-compatibility/2006" xmlns:o="urn:schemas-microsoft-com:office:office" xmlns:r="http://schemas.openxmlformats.org/officeDocument/2006/relationships" xmlns:m="http://schemas.openxmlformats.org/officeDocument/2006/math" xmlns:v="urn:schemas-microsoft-com:vml" xmlns:w10="urn:schemas-microsoft-com:office:word" xmlns:w="http://schemas.openxmlformats.org/wordprocessingml/2006/main" xmlns:w14="http://schemas.microsoft.com/office/word/2010/wordml" xmlns:w15="http://schemas.microsoft.com/office/word/2012/wordml" xmlns:w16cex="http://schemas.microsoft.com/office/word/2018/wordml/cex" xmlns:w16cid="http://schemas.microsoft.com/office/word/2016/wordml/cid" xmlns:w16="http://schemas.microsoft.com/office/word/2018/wordml" xmlns:w16sdtdh="http://schemas.microsoft.com/office/word/2020/wordml/sdtdatahash" xmlns:w16se="http://schemas.microsoft.com/office/word/2015/wordml/symex" xmlns:sl="http://schemas.openxmlformats.org/schemaLibrary/2006/main" mc:Ignorable="w14 w15 w16se w16cid w16 w16cex w16sdtdh">
+<w:settings xmlns:mc="http://schemas.openxmlformats.org/markup-compatibility/2006" xmlns:o="urn:schemas-microsoft-com:office:office" xmlns:r="http://schemas.openxmlformats.org/officeDocument/2006/relationships" xmlns:m="http://schemas.openxmlformats.org/officeDocument/2006/math" xmlns:v="urn:schemas-microsoft-com:vml" xmlns:w10="urn:schemas-microsoft-com:office:word" xmlns:w="http://schemas.openxmlformats.org/wordprocessingml/2006/main" xmlns:w14="http://schemas.microsoft.com/office/word/2010/wordml" xmlns:w15="http://schemas.microsoft.com/office/word/2012/wordml" xmlns:w16cid="http://schemas.microsoft.com/office/word/2016/wordml/cid" xmlns:w16se="http://schemas.microsoft.com/office/word/2015/wordml/symex" xmlns:sl="http://schemas.openxmlformats.org/schemaLibrary/2006/main" mc:Ignorable="w14 w15 w16se w16cid">
   <w:view w:val="normal"/>
   <w:defaultTabStop w:val="708"/>
   <w:hyphenationZone w:val="425"/>
@@ -4280,6 +4268,7 @@
     <w:rsid w:val="00776202"/>
     <w:rsid w:val="00B942F7"/>
     <w:rsid w:val="00BF4A2B"/>
+    <w:rsid w:val="00C80B76"/>
     <w:rsid w:val="00C92494"/>
   </w:rsids>
   <m:mathPr>
@@ -4304,7 +4293,7 @@
 </file>
 
 <file path=word/glossary/styles.xml><?xml version="1.0" encoding="utf-8"?>
-<w:styles xmlns:mc="http://schemas.openxmlformats.org/markup-compatibility/2006" xmlns:r="http://schemas.openxmlformats.org/officeDocument/2006/relationships" xmlns:w="http://schemas.openxmlformats.org/wordprocessingml/2006/main" xmlns:w14="http://schemas.microsoft.com/office/word/2010/wordml" xmlns:w15="http://schemas.microsoft.com/office/word/2012/wordml" xmlns:w16cex="http://schemas.microsoft.com/office/word/2018/wordml/cex" xmlns:w16cid="http://schemas.microsoft.com/office/word/2016/wordml/cid" xmlns:w16="http://schemas.microsoft.com/office/word/2018/wordml" xmlns:w16sdtdh="http://schemas.microsoft.com/office/word/2020/wordml/sdtdatahash" xmlns:w16se="http://schemas.microsoft.com/office/word/2015/wordml/symex" mc:Ignorable="w14 w15 w16se w16cid w16 w16cex w16sdtdh">
+<w:styles xmlns:mc="http://schemas.openxmlformats.org/markup-compatibility/2006" xmlns:r="http://schemas.openxmlformats.org/officeDocument/2006/relationships" xmlns:w="http://schemas.openxmlformats.org/wordprocessingml/2006/main" xmlns:w14="http://schemas.microsoft.com/office/word/2010/wordml" xmlns:w15="http://schemas.microsoft.com/office/word/2012/wordml" xmlns:w16cid="http://schemas.microsoft.com/office/word/2016/wordml/cid" xmlns:w16se="http://schemas.microsoft.com/office/word/2015/wordml/symex" mc:Ignorable="w14 w15 w16se w16cid">
   <w:docDefaults>
     <w:rPrDefault>
       <w:rPr>
@@ -4320,7 +4309,7 @@
       </w:pPr>
     </w:pPrDefault>
   </w:docDefaults>
-  <w:latentStyles w:defLockedState="0" w:defUIPriority="99" w:defSemiHidden="0" w:defUnhideWhenUsed="0" w:defQFormat="0" w:count="376">
+  <w:latentStyles w:defLockedState="0" w:defUIPriority="99" w:defSemiHidden="0" w:defUnhideWhenUsed="0" w:defQFormat="0" w:count="375">
     <w:lsdException w:name="Normal" w:uiPriority="0" w:qFormat="1"/>
     <w:lsdException w:name="heading 1" w:uiPriority="9" w:qFormat="1"/>
     <w:lsdException w:name="heading 2" w:semiHidden="1" w:uiPriority="9" w:unhideWhenUsed="1" w:qFormat="1"/>
@@ -4696,7 +4685,6 @@
     <w:lsdException w:name="Smart Hyperlink" w:semiHidden="1" w:unhideWhenUsed="1"/>
     <w:lsdException w:name="Hashtag" w:semiHidden="1" w:unhideWhenUsed="1"/>
     <w:lsdException w:name="Unresolved Mention" w:semiHidden="1" w:unhideWhenUsed="1"/>
-    <w:lsdException w:name="Smart Link" w:semiHidden="1" w:unhideWhenUsed="1"/>
   </w:latentStyles>
   <w:style w:type="paragraph" w:default="1" w:styleId="Normal">
     <w:name w:val="Normal"/>
@@ -4759,7 +4747,7 @@
 </file>
 
 <file path=word/glossary/webSettings.xml><?xml version="1.0" encoding="utf-8"?>
-<w:webSettings xmlns:mc="http://schemas.openxmlformats.org/markup-compatibility/2006" xmlns:r="http://schemas.openxmlformats.org/officeDocument/2006/relationships" xmlns:w="http://schemas.openxmlformats.org/wordprocessingml/2006/main" xmlns:w14="http://schemas.microsoft.com/office/word/2010/wordml" xmlns:w15="http://schemas.microsoft.com/office/word/2012/wordml" xmlns:w16cex="http://schemas.microsoft.com/office/word/2018/wordml/cex" xmlns:w16cid="http://schemas.microsoft.com/office/word/2016/wordml/cid" xmlns:w16="http://schemas.microsoft.com/office/word/2018/wordml" xmlns:w16sdtdh="http://schemas.microsoft.com/office/word/2020/wordml/sdtdatahash" xmlns:w16se="http://schemas.microsoft.com/office/word/2015/wordml/symex" mc:Ignorable="w14 w15 w16se w16cid w16 w16cex w16sdtdh">
+<w:webSettings xmlns:mc="http://schemas.openxmlformats.org/markup-compatibility/2006" xmlns:r="http://schemas.openxmlformats.org/officeDocument/2006/relationships" xmlns:w="http://schemas.openxmlformats.org/wordprocessingml/2006/main" xmlns:w14="http://schemas.microsoft.com/office/word/2010/wordml" xmlns:w15="http://schemas.microsoft.com/office/word/2012/wordml" xmlns:w16cid="http://schemas.microsoft.com/office/word/2016/wordml/cid" xmlns:w16se="http://schemas.microsoft.com/office/word/2015/wordml/symex" mc:Ignorable="w14 w15 w16se w16cid">
   <w:optimizeForBrowser/>
   <w:allowPNG/>
 </w:webSettings>
@@ -5084,7 +5072,7 @@
 </file>
 
 <file path=customXml/itemProps2.xml><?xml version="1.0" encoding="utf-8"?>
-<ds:datastoreItem xmlns:ds="http://schemas.openxmlformats.org/officeDocument/2006/customXml" ds:itemID="{BB100B5F-735A-4EBA-A155-9B45CBD3CDE0}">
+<ds:datastoreItem xmlns:ds="http://schemas.openxmlformats.org/officeDocument/2006/customXml" ds:itemID="{5CC5C88D-05E1-AC47-A52E-498DC801F1B2}">
   <ds:schemaRefs>
     <ds:schemaRef ds:uri="http://schemas.openxmlformats.org/officeDocument/2006/bibliography"/>
   </ds:schemaRefs>
